--- a/For Questionnaires/QUESTIONNAIRE-FINAL-Validated.docx
+++ b/For Questionnaires/QUESTIONNAIRE-FINAL-Validated.docx
@@ -1568,7 +1568,7 @@
                 <w:sz w:val="24"/>
                 <w:szCs w:val="24"/>
               </w:rPr>
-              <w:t xml:space="preserve">I find </w:t>
+              <w:t>I find</w:t>
             </w:r>
             <w:r>
               <w:rPr>
@@ -1576,7 +1576,15 @@
                 <w:sz w:val="24"/>
                 <w:szCs w:val="24"/>
               </w:rPr>
-              <w:t xml:space="preserve">it easy to use </w:t>
+              <w:t xml:space="preserve"> that using</w:t>
+            </w:r>
+            <w:r>
+              <w:rPr>
+                <w:rFonts w:ascii="Times New Roman" w:hAnsi="Times New Roman" w:cs="Times New Roman"/>
+                <w:sz w:val="24"/>
+                <w:szCs w:val="24"/>
+              </w:rPr>
+              <w:t xml:space="preserve"> </w:t>
             </w:r>
             <w:r>
               <w:rPr>
